--- a/report/INFO6205-FinalReport.docx
+++ b/report/INFO6205-FinalReport.docx
@@ -4,7 +4,7 @@
   <w:body>
     <w:p>
       <w:pPr>
-        <w:pStyle w:val="BodyText"/>
+        <w:pStyle w:val="a3"/>
         <w:rPr>
           <w:rFonts w:ascii="Times New Roman"/>
           <w:sz w:val="20"/>
@@ -14,7 +14,7 @@
     </w:p>
     <w:p>
       <w:pPr>
-        <w:pStyle w:val="BodyText"/>
+        <w:pStyle w:val="a3"/>
         <w:rPr>
           <w:rFonts w:ascii="Times New Roman"/>
           <w:sz w:val="20"/>
@@ -23,7 +23,7 @@
     </w:p>
     <w:p>
       <w:pPr>
-        <w:pStyle w:val="BodyText"/>
+        <w:pStyle w:val="a3"/>
         <w:rPr>
           <w:rFonts w:ascii="Times New Roman"/>
           <w:sz w:val="20"/>
@@ -32,7 +32,7 @@
     </w:p>
     <w:p>
       <w:pPr>
-        <w:pStyle w:val="BodyText"/>
+        <w:pStyle w:val="a3"/>
         <w:rPr>
           <w:rFonts w:ascii="Times New Roman"/>
           <w:sz w:val="20"/>
@@ -41,7 +41,7 @@
     </w:p>
     <w:p>
       <w:pPr>
-        <w:pStyle w:val="BodyText"/>
+        <w:pStyle w:val="a3"/>
         <w:rPr>
           <w:rFonts w:ascii="Times New Roman"/>
           <w:sz w:val="20"/>
@@ -50,7 +50,7 @@
     </w:p>
     <w:p>
       <w:pPr>
-        <w:pStyle w:val="BodyText"/>
+        <w:pStyle w:val="a3"/>
         <w:rPr>
           <w:rFonts w:ascii="Times New Roman"/>
           <w:sz w:val="20"/>
@@ -59,7 +59,7 @@
     </w:p>
     <w:p>
       <w:pPr>
-        <w:pStyle w:val="BodyText"/>
+        <w:pStyle w:val="a3"/>
         <w:rPr>
           <w:rFonts w:ascii="Times New Roman"/>
           <w:sz w:val="20"/>
@@ -68,7 +68,7 @@
     </w:p>
     <w:p>
       <w:pPr>
-        <w:pStyle w:val="BodyText"/>
+        <w:pStyle w:val="a3"/>
         <w:rPr>
           <w:rFonts w:ascii="Times New Roman"/>
           <w:sz w:val="20"/>
@@ -77,7 +77,7 @@
     </w:p>
     <w:p>
       <w:pPr>
-        <w:pStyle w:val="BodyText"/>
+        <w:pStyle w:val="a3"/>
         <w:rPr>
           <w:rFonts w:ascii="Times New Roman"/>
           <w:sz w:val="20"/>
@@ -86,7 +86,7 @@
     </w:p>
     <w:p>
       <w:pPr>
-        <w:pStyle w:val="BodyText"/>
+        <w:pStyle w:val="a3"/>
         <w:rPr>
           <w:rFonts w:ascii="Times New Roman"/>
           <w:sz w:val="20"/>
@@ -95,7 +95,7 @@
     </w:p>
     <w:p>
       <w:pPr>
-        <w:pStyle w:val="BodyText"/>
+        <w:pStyle w:val="a3"/>
         <w:rPr>
           <w:rFonts w:ascii="Times New Roman"/>
           <w:sz w:val="20"/>
@@ -104,7 +104,7 @@
     </w:p>
     <w:p>
       <w:pPr>
-        <w:pStyle w:val="BodyText"/>
+        <w:pStyle w:val="a3"/>
         <w:rPr>
           <w:rFonts w:ascii="Times New Roman"/>
           <w:sz w:val="20"/>
@@ -113,7 +113,7 @@
     </w:p>
     <w:p>
       <w:pPr>
-        <w:pStyle w:val="BodyText"/>
+        <w:pStyle w:val="a3"/>
         <w:spacing w:before="9"/>
         <w:rPr>
           <w:rFonts w:ascii="Times New Roman"/>
@@ -123,7 +123,7 @@
     </w:p>
     <w:p>
       <w:pPr>
-        <w:pStyle w:val="Title"/>
+        <w:pStyle w:val="a4"/>
         <w:rPr>
           <w:sz w:val="72"/>
           <w:szCs w:val="72"/>
@@ -153,7 +153,7 @@
     </w:p>
     <w:p>
       <w:pPr>
-        <w:pStyle w:val="BodyText"/>
+        <w:pStyle w:val="a3"/>
         <w:rPr>
           <w:b/>
           <w:sz w:val="118"/>
@@ -263,7 +263,7 @@
     </w:p>
     <w:p>
       <w:pPr>
-        <w:pStyle w:val="Heading1"/>
+        <w:pStyle w:val="1"/>
       </w:pPr>
       <w:r>
         <w:lastRenderedPageBreak/>
@@ -346,7 +346,7 @@
     </w:p>
     <w:p>
       <w:pPr>
-        <w:pStyle w:val="Heading1"/>
+        <w:pStyle w:val="1"/>
       </w:pPr>
       <w:r>
         <w:t>Introduction</w:t>
@@ -395,7 +395,7 @@
     </w:p>
     <w:p>
       <w:pPr>
-        <w:pStyle w:val="Heading1"/>
+        <w:pStyle w:val="1"/>
       </w:pPr>
       <w:r>
         <w:rPr>
@@ -433,7 +433,7 @@
           <w:i/>
           <w:iCs/>
         </w:rPr>
-        <w:t>new Collator(</w:t>
+        <w:t xml:space="preserve">new </w:t>
       </w:r>
       <w:proofErr w:type="gramStart"/>
       <w:r>
@@ -441,96 +441,90 @@
           <w:i/>
           <w:iCs/>
         </w:rPr>
-        <w:t>).</w:t>
-      </w:r>
-      <w:proofErr w:type="spellStart"/>
+        <w:t>Collator(</w:t>
+      </w:r>
+      <w:proofErr w:type="gramEnd"/>
       <w:r>
         <w:rPr>
           <w:i/>
           <w:iCs/>
         </w:rPr>
-        <w:t>getInstance</w:t>
-      </w:r>
-      <w:proofErr w:type="spellEnd"/>
-      <w:proofErr w:type="gramEnd"/>
+        <w:t xml:space="preserve">). </w:t>
+      </w:r>
+      <w:proofErr w:type="spellStart"/>
+      <w:proofErr w:type="gramStart"/>
       <w:r>
         <w:rPr>
           <w:i/>
           <w:iCs/>
         </w:rPr>
-        <w:t>(</w:t>
-      </w:r>
-      <w:proofErr w:type="spellStart"/>
+        <w:t>getInstance</w:t>
+      </w:r>
+      <w:proofErr w:type="spellEnd"/>
       <w:r>
         <w:rPr>
           <w:i/>
           <w:iCs/>
         </w:rPr>
-        <w:t>Locale.CHINA</w:t>
-      </w:r>
-      <w:proofErr w:type="spellEnd"/>
+        <w:t>(</w:t>
+      </w:r>
+      <w:proofErr w:type="spellStart"/>
+      <w:proofErr w:type="gramEnd"/>
       <w:r>
         <w:rPr>
           <w:i/>
           <w:iCs/>
         </w:rPr>
-        <w:t>)</w:t>
-      </w:r>
-      <w:r>
-        <w:t xml:space="preserve"> . However, when </w:t>
-      </w:r>
-      <w:r>
-        <w:t>we</w:t>
-      </w:r>
-      <w:r>
-        <w:t xml:space="preserve"> set up an unit test for </w:t>
-      </w:r>
-      <w:proofErr w:type="spellStart"/>
+        <w:t>Locale.CHINA</w:t>
+      </w:r>
+      <w:proofErr w:type="spellEnd"/>
       <w:r>
         <w:rPr>
           <w:i/>
           <w:iCs/>
         </w:rPr>
-        <w:t>Collator.compare</w:t>
-      </w:r>
-      <w:proofErr w:type="spellEnd"/>
+        <w:t>)</w:t>
+      </w:r>
+      <w:r>
+        <w:t xml:space="preserve"> . However, when </w:t>
+      </w:r>
+      <w:r>
+        <w:t>we</w:t>
+      </w:r>
+      <w:r>
+        <w:t xml:space="preserve"> set up </w:t>
+      </w:r>
+      <w:r>
+        <w:t>a</w:t>
+      </w:r>
+      <w:r>
+        <w:t xml:space="preserve"> unit test for </w:t>
+      </w:r>
+      <w:proofErr w:type="spellStart"/>
       <w:r>
         <w:rPr>
           <w:i/>
           <w:iCs/>
         </w:rPr>
-        <w:t>(</w:t>
-      </w:r>
-      <w:proofErr w:type="gramStart"/>
+        <w:t>Collator.compare</w:t>
+      </w:r>
+      <w:proofErr w:type="spellEnd"/>
       <w:r>
         <w:rPr>
           <w:i/>
           <w:iCs/>
         </w:rPr>
-        <w:t xml:space="preserve">) </w:t>
-      </w:r>
-      <w:r>
-        <w:t>,</w:t>
-      </w:r>
-      <w:proofErr w:type="gramEnd"/>
-      <w:r>
-        <w:t xml:space="preserve"> it turned out that the </w:t>
+        <w:t>(</w:t>
       </w:r>
       <w:r>
         <w:rPr>
           <w:i/>
           <w:iCs/>
         </w:rPr>
-        <w:t>Collator</w:t>
-      </w:r>
-      <w:r>
-        <w:t xml:space="preserve"> class couldn’t sort Chinese words correctly. At first, </w:t>
-      </w:r>
-      <w:r>
-        <w:t>we</w:t>
-      </w:r>
-      <w:r>
-        <w:t xml:space="preserve"> thought that maybe </w:t>
+        <w:t>),</w:t>
+      </w:r>
+      <w:r>
+        <w:t xml:space="preserve"> it turned out that the </w:t>
       </w:r>
       <w:r>
         <w:rPr>
@@ -540,40 +534,54 @@
         <w:t>Collator</w:t>
       </w:r>
       <w:r>
-        <w:t xml:space="preserve"> class follows English names principle, which it treats people’s first name more significantly rather than last name. Then </w:t>
+        <w:t xml:space="preserve"> class couldn’t sort Chinese words correctly. At first, </w:t>
       </w:r>
       <w:r>
         <w:t>we</w:t>
       </w:r>
       <w:r>
-        <w:t xml:space="preserve"> tested comparison between single Chinese words. It turned that it still couldn’t compare Chinese words properly. </w:t>
-      </w:r>
-      <w:proofErr w:type="gramStart"/>
-      <w:r>
-        <w:t>So</w:t>
-      </w:r>
-      <w:proofErr w:type="gramEnd"/>
-      <w:r>
-        <w:t xml:space="preserve"> </w:t>
-      </w:r>
-      <w:r>
-        <w:t>we</w:t>
-      </w:r>
-      <w:r>
-        <w:t xml:space="preserve"> searched for another method to sort Chinese words, which is</w:t>
+        <w:t xml:space="preserve"> thought that maybe </w:t>
       </w:r>
       <w:r>
         <w:rPr>
           <w:i/>
           <w:iCs/>
         </w:rPr>
-        <w:t>, pinyin4j.jar</w:t>
+        <w:t>Collator</w:t>
+      </w:r>
+      <w:r>
+        <w:t xml:space="preserve"> class follows English names principle, which it treats people’s first name more significantly rather than last name. Then </w:t>
+      </w:r>
+      <w:r>
+        <w:t>we</w:t>
+      </w:r>
+      <w:r>
+        <w:t xml:space="preserve"> tested comparison between single Chinese words. It turned that it still couldn’t compare Chinese words properly. </w:t>
+      </w:r>
+      <w:r>
+        <w:t>So,</w:t>
+      </w:r>
+      <w:r>
+        <w:t xml:space="preserve"> </w:t>
+      </w:r>
+      <w:r>
+        <w:t>we</w:t>
+      </w:r>
+      <w:r>
+        <w:t xml:space="preserve"> searched for another method to sort Chinese words, which is</w:t>
       </w:r>
       <w:r>
         <w:rPr>
           <w:i/>
           <w:iCs/>
         </w:rPr>
+        <w:t>, pinyin4j.jar</w:t>
+      </w:r>
+      <w:r>
+        <w:rPr>
+          <w:i/>
+          <w:iCs/>
+        </w:rPr>
         <w:t>.</w:t>
       </w:r>
       <w:r>
@@ -588,7 +596,7 @@
     </w:p>
     <w:p>
       <w:pPr>
-        <w:pStyle w:val="Heading1"/>
+        <w:pStyle w:val="1"/>
       </w:pPr>
       <w:r>
         <w:t>Benchmarking</w:t>
@@ -596,7 +604,7 @@
     </w:p>
     <w:p>
       <w:pPr>
-        <w:pStyle w:val="Heading2"/>
+        <w:pStyle w:val="2"/>
         <w:ind w:left="0"/>
         <w:rPr>
           <w:b w:val="0"/>
@@ -639,7 +647,7 @@
     </w:p>
     <w:p>
       <w:pPr>
-        <w:pStyle w:val="Heading2"/>
+        <w:pStyle w:val="2"/>
         <w:ind w:left="0"/>
       </w:pPr>
       <w:r>
@@ -648,14 +656,12 @@
       <w:r>
         <w:t xml:space="preserve">ortWithPinYin4j &amp; </w:t>
       </w:r>
-      <w:proofErr w:type="spellStart"/>
       <w:r>
         <w:t>S</w:t>
       </w:r>
       <w:r>
         <w:t>ortWithCollator</w:t>
       </w:r>
-      <w:proofErr w:type="spellEnd"/>
     </w:p>
     <w:p>
       <w:r>
@@ -675,11 +681,9 @@
       <w:r>
         <w:t xml:space="preserve">   Then we have used the </w:t>
       </w:r>
-      <w:proofErr w:type="gramStart"/>
-      <w:r>
-        <w:t>above mentioned</w:t>
-      </w:r>
-      <w:proofErr w:type="gramEnd"/>
+      <w:r>
+        <w:t>above-mentioned</w:t>
+      </w:r>
       <w:r>
         <w:t xml:space="preserve"> sorting functions to sort name array in correct pinyin order.</w:t>
       </w:r>
@@ -808,7 +812,7 @@
     </w:p>
     <w:p>
       <w:pPr>
-        <w:pStyle w:val="Heading2"/>
+        <w:pStyle w:val="2"/>
         <w:ind w:left="0"/>
       </w:pPr>
       <w:r>
@@ -909,7 +913,7 @@
     </w:p>
     <w:p>
       <w:pPr>
-        <w:pStyle w:val="Heading1"/>
+        <w:pStyle w:val="1"/>
         <w:rPr>
           <w:sz w:val="32"/>
         </w:rPr>
@@ -920,7 +924,7 @@
     </w:p>
     <w:p>
       <w:pPr>
-        <w:pStyle w:val="BodyText"/>
+        <w:pStyle w:val="a3"/>
         <w:spacing w:line="228" w:lineRule="auto"/>
         <w:ind w:left="100"/>
         <w:rPr>
@@ -951,7 +955,7 @@
     </w:p>
     <w:p>
       <w:pPr>
-        <w:pStyle w:val="BodyText"/>
+        <w:pStyle w:val="a3"/>
         <w:spacing w:line="228" w:lineRule="auto"/>
         <w:ind w:left="100"/>
       </w:pPr>
@@ -979,7 +983,7 @@
     </w:p>
     <w:p>
       <w:pPr>
-        <w:pStyle w:val="BodyText"/>
+        <w:pStyle w:val="a3"/>
         <w:rPr>
           <w:sz w:val="20"/>
         </w:rPr>
@@ -987,7 +991,7 @@
     </w:p>
     <w:p>
       <w:pPr>
-        <w:pStyle w:val="BodyText"/>
+        <w:pStyle w:val="a3"/>
         <w:keepNext/>
         <w:spacing w:before="8"/>
         <w:jc w:val="center"/>
@@ -1042,7 +1046,7 @@
     </w:p>
     <w:p>
       <w:pPr>
-        <w:pStyle w:val="Caption"/>
+        <w:pStyle w:val="a9"/>
         <w:ind w:firstLineChars="800" w:firstLine="1600"/>
       </w:pPr>
       <w:r>
@@ -1054,7 +1058,7 @@
     </w:p>
     <w:p>
       <w:pPr>
-        <w:pStyle w:val="BodyText"/>
+        <w:pStyle w:val="a3"/>
         <w:spacing w:line="228" w:lineRule="auto"/>
         <w:ind w:left="100"/>
       </w:pPr>
@@ -1073,7 +1077,7 @@
     </w:p>
     <w:p>
       <w:pPr>
-        <w:pStyle w:val="BodyText"/>
+        <w:pStyle w:val="a3"/>
         <w:keepNext/>
         <w:spacing w:line="228" w:lineRule="auto"/>
         <w:ind w:left="100"/>
@@ -1130,7 +1134,7 @@
     </w:p>
     <w:p>
       <w:pPr>
-        <w:pStyle w:val="Caption"/>
+        <w:pStyle w:val="a9"/>
         <w:ind w:firstLineChars="1000" w:firstLine="2000"/>
       </w:pPr>
       <w:r>
@@ -1184,7 +1188,7 @@
                         <w:txbxContent>
                           <w:p>
                             <w:pPr>
-                              <w:pStyle w:val="Caption"/>
+                              <w:pStyle w:val="a9"/>
                               <w:jc w:val="center"/>
                               <w:rPr>
                                 <w:rFonts w:ascii="Arial" w:eastAsia="Arial" w:hAnsi="Arial" w:cs="Arial"/>
@@ -1366,7 +1370,7 @@
     </w:p>
     <w:p>
       <w:pPr>
-        <w:pStyle w:val="Caption"/>
+        <w:pStyle w:val="a9"/>
         <w:ind w:firstLineChars="750" w:firstLine="1500"/>
         <w:rPr>
           <w:lang w:eastAsia="zh-CN"/>
@@ -1378,7 +1382,7 @@
     </w:p>
     <w:p>
       <w:pPr>
-        <w:pStyle w:val="BodyText"/>
+        <w:pStyle w:val="a3"/>
         <w:spacing w:before="186" w:line="228" w:lineRule="auto"/>
         <w:ind w:right="418"/>
       </w:pPr>
@@ -1418,7 +1422,7 @@
     </w:p>
     <w:p>
       <w:pPr>
-        <w:pStyle w:val="BodyText"/>
+        <w:pStyle w:val="a3"/>
         <w:spacing w:before="186" w:line="228" w:lineRule="auto"/>
         <w:ind w:right="418"/>
       </w:pPr>
@@ -1458,7 +1462,7 @@
     </w:p>
     <w:p>
       <w:pPr>
-        <w:pStyle w:val="BodyText"/>
+        <w:pStyle w:val="a3"/>
         <w:spacing w:before="186" w:line="228" w:lineRule="auto"/>
         <w:ind w:right="418"/>
       </w:pPr>
@@ -1503,7 +1507,7 @@
     </w:p>
     <w:p>
       <w:pPr>
-        <w:pStyle w:val="BodyText"/>
+        <w:pStyle w:val="a3"/>
         <w:spacing w:before="186" w:line="228" w:lineRule="auto"/>
         <w:ind w:right="418"/>
       </w:pPr>
@@ -1529,7 +1533,7 @@
     </w:p>
     <w:p>
       <w:pPr>
-        <w:pStyle w:val="BodyText"/>
+        <w:pStyle w:val="a3"/>
         <w:spacing w:before="11"/>
         <w:rPr>
           <w:lang w:eastAsia="zh-CN"/>
@@ -1565,25 +1569,38 @@
     </w:p>
     <w:p>
       <w:pPr>
-        <w:pStyle w:val="Caption"/>
+        <w:pStyle w:val="a9"/>
         <w:keepNext/>
         <w:jc w:val="center"/>
       </w:pPr>
       <w:r>
         <w:t xml:space="preserve">Table </w:t>
       </w:r>
-      <w:fldSimple w:instr=" SEQ Table \* ARABIC ">
-        <w:r>
-          <w:rPr>
-            <w:noProof/>
-          </w:rPr>
-          <w:t>1</w:t>
-        </w:r>
-      </w:fldSimple>
+      <w:r>
+        <w:fldChar w:fldCharType="begin"/>
+      </w:r>
+      <w:r>
+        <w:instrText xml:space="preserve"> SEQ Table \* ARABIC </w:instrText>
+      </w:r>
+      <w:r>
+        <w:fldChar w:fldCharType="separate"/>
+      </w:r>
+      <w:r>
+        <w:rPr>
+          <w:noProof/>
+        </w:rPr>
+        <w:t>1</w:t>
+      </w:r>
+      <w:r>
+        <w:rPr>
+          <w:noProof/>
+        </w:rPr>
+        <w:fldChar w:fldCharType="end"/>
+      </w:r>
     </w:p>
     <w:tbl>
       <w:tblPr>
-        <w:tblStyle w:val="TableGrid"/>
+        <w:tblStyle w:val="aa"/>
         <w:tblW w:w="0" w:type="auto"/>
         <w:tblLook w:val="04A0" w:firstRow="1" w:lastRow="0" w:firstColumn="1" w:lastColumn="0" w:noHBand="0" w:noVBand="1"/>
       </w:tblPr>
@@ -1608,7 +1625,7 @@
           </w:tcPr>
           <w:p>
             <w:pPr>
-              <w:pStyle w:val="BodyText"/>
+              <w:pStyle w:val="a3"/>
               <w:spacing w:before="11"/>
               <w:rPr>
                 <w:sz w:val="16"/>
@@ -1638,7 +1655,7 @@
           </w:tcPr>
           <w:p>
             <w:pPr>
-              <w:pStyle w:val="BodyText"/>
+              <w:pStyle w:val="a3"/>
               <w:spacing w:before="11"/>
               <w:rPr>
                 <w:sz w:val="16"/>
@@ -1668,7 +1685,7 @@
           </w:tcPr>
           <w:p>
             <w:pPr>
-              <w:pStyle w:val="BodyText"/>
+              <w:pStyle w:val="a3"/>
               <w:spacing w:before="11"/>
               <w:rPr>
                 <w:sz w:val="16"/>
@@ -1698,7 +1715,7 @@
           </w:tcPr>
           <w:p>
             <w:pPr>
-              <w:pStyle w:val="BodyText"/>
+              <w:pStyle w:val="a3"/>
               <w:spacing w:before="11"/>
               <w:rPr>
                 <w:sz w:val="16"/>
@@ -1728,7 +1745,7 @@
           </w:tcPr>
           <w:p>
             <w:pPr>
-              <w:pStyle w:val="BodyText"/>
+              <w:pStyle w:val="a3"/>
               <w:spacing w:before="11"/>
               <w:rPr>
                 <w:sz w:val="16"/>
@@ -1758,7 +1775,7 @@
           </w:tcPr>
           <w:p>
             <w:pPr>
-              <w:pStyle w:val="BodyText"/>
+              <w:pStyle w:val="a3"/>
               <w:spacing w:before="11"/>
               <w:rPr>
                 <w:sz w:val="16"/>
@@ -1788,7 +1805,7 @@
           </w:tcPr>
           <w:p>
             <w:pPr>
-              <w:pStyle w:val="BodyText"/>
+              <w:pStyle w:val="a3"/>
               <w:spacing w:before="11"/>
               <w:rPr>
                 <w:sz w:val="16"/>
@@ -1818,7 +1835,7 @@
           </w:tcPr>
           <w:p>
             <w:pPr>
-              <w:pStyle w:val="BodyText"/>
+              <w:pStyle w:val="a3"/>
               <w:spacing w:before="11"/>
               <w:rPr>
                 <w:sz w:val="16"/>
@@ -1840,7 +1857,7 @@
           </w:tcPr>
           <w:p>
             <w:pPr>
-              <w:pStyle w:val="BodyText"/>
+              <w:pStyle w:val="a3"/>
               <w:spacing w:before="11"/>
               <w:rPr>
                 <w:sz w:val="16"/>
@@ -1862,7 +1879,7 @@
           </w:tcPr>
           <w:p>
             <w:pPr>
-              <w:pStyle w:val="BodyText"/>
+              <w:pStyle w:val="a3"/>
               <w:spacing w:before="11"/>
               <w:rPr>
                 <w:sz w:val="16"/>
@@ -1884,7 +1901,7 @@
           </w:tcPr>
           <w:p>
             <w:pPr>
-              <w:pStyle w:val="BodyText"/>
+              <w:pStyle w:val="a3"/>
               <w:spacing w:before="11"/>
               <w:rPr>
                 <w:sz w:val="16"/>
@@ -1906,7 +1923,7 @@
           </w:tcPr>
           <w:p>
             <w:pPr>
-              <w:pStyle w:val="BodyText"/>
+              <w:pStyle w:val="a3"/>
               <w:spacing w:before="11"/>
               <w:rPr>
                 <w:sz w:val="16"/>
@@ -1930,7 +1947,7 @@
           </w:tcPr>
           <w:p>
             <w:pPr>
-              <w:pStyle w:val="BodyText"/>
+              <w:pStyle w:val="a3"/>
               <w:spacing w:before="11"/>
               <w:rPr>
                 <w:sz w:val="16"/>
@@ -1952,7 +1969,7 @@
           </w:tcPr>
           <w:p>
             <w:pPr>
-              <w:pStyle w:val="BodyText"/>
+              <w:pStyle w:val="a3"/>
               <w:spacing w:before="11"/>
               <w:rPr>
                 <w:sz w:val="16"/>
@@ -1981,7 +1998,7 @@
           </w:tcPr>
           <w:p>
             <w:pPr>
-              <w:pStyle w:val="BodyText"/>
+              <w:pStyle w:val="a3"/>
               <w:spacing w:before="11"/>
               <w:rPr>
                 <w:sz w:val="16"/>
@@ -2011,7 +2028,7 @@
           </w:tcPr>
           <w:p>
             <w:pPr>
-              <w:pStyle w:val="BodyText"/>
+              <w:pStyle w:val="a3"/>
               <w:spacing w:before="11"/>
               <w:rPr>
                 <w:sz w:val="16"/>
@@ -2041,7 +2058,7 @@
           </w:tcPr>
           <w:p>
             <w:pPr>
-              <w:pStyle w:val="BodyText"/>
+              <w:pStyle w:val="a3"/>
               <w:spacing w:before="11"/>
               <w:rPr>
                 <w:sz w:val="16"/>
@@ -2071,7 +2088,7 @@
           </w:tcPr>
           <w:p>
             <w:pPr>
-              <w:pStyle w:val="BodyText"/>
+              <w:pStyle w:val="a3"/>
               <w:spacing w:before="11"/>
               <w:rPr>
                 <w:sz w:val="16"/>
@@ -2101,7 +2118,7 @@
           </w:tcPr>
           <w:p>
             <w:pPr>
-              <w:pStyle w:val="BodyText"/>
+              <w:pStyle w:val="a3"/>
               <w:spacing w:before="11"/>
               <w:rPr>
                 <w:sz w:val="16"/>
@@ -2131,7 +2148,7 @@
           </w:tcPr>
           <w:p>
             <w:pPr>
-              <w:pStyle w:val="BodyText"/>
+              <w:pStyle w:val="a3"/>
               <w:spacing w:before="11"/>
               <w:rPr>
                 <w:sz w:val="16"/>
@@ -2161,7 +2178,7 @@
           </w:tcPr>
           <w:p>
             <w:pPr>
-              <w:pStyle w:val="BodyText"/>
+              <w:pStyle w:val="a3"/>
               <w:spacing w:before="11"/>
               <w:rPr>
                 <w:sz w:val="16"/>
@@ -2191,7 +2208,7 @@
           </w:tcPr>
           <w:p>
             <w:pPr>
-              <w:pStyle w:val="BodyText"/>
+              <w:pStyle w:val="a3"/>
               <w:spacing w:before="11"/>
               <w:rPr>
                 <w:sz w:val="16"/>
@@ -2221,7 +2238,7 @@
           </w:tcPr>
           <w:p>
             <w:pPr>
-              <w:pStyle w:val="BodyText"/>
+              <w:pStyle w:val="a3"/>
               <w:spacing w:before="11"/>
               <w:rPr>
                 <w:sz w:val="16"/>
@@ -2254,7 +2271,7 @@
           </w:tcPr>
           <w:p>
             <w:pPr>
-              <w:pStyle w:val="BodyText"/>
+              <w:pStyle w:val="a3"/>
               <w:spacing w:before="11"/>
               <w:rPr>
                 <w:sz w:val="16"/>
@@ -2289,7 +2306,7 @@
           </w:tcPr>
           <w:p>
             <w:pPr>
-              <w:pStyle w:val="BodyText"/>
+              <w:pStyle w:val="a3"/>
               <w:spacing w:before="11"/>
               <w:rPr>
                 <w:sz w:val="16"/>
@@ -2311,7 +2328,7 @@
           </w:tcPr>
           <w:p>
             <w:pPr>
-              <w:pStyle w:val="BodyText"/>
+              <w:pStyle w:val="a3"/>
               <w:spacing w:before="11"/>
               <w:rPr>
                 <w:sz w:val="16"/>
@@ -2341,7 +2358,7 @@
           </w:tcPr>
           <w:p>
             <w:pPr>
-              <w:pStyle w:val="BodyText"/>
+              <w:pStyle w:val="a3"/>
               <w:spacing w:before="11"/>
               <w:rPr>
                 <w:sz w:val="16"/>
@@ -2371,7 +2388,7 @@
           </w:tcPr>
           <w:p>
             <w:pPr>
-              <w:pStyle w:val="BodyText"/>
+              <w:pStyle w:val="a3"/>
               <w:spacing w:before="11"/>
               <w:rPr>
                 <w:sz w:val="16"/>
@@ -2401,7 +2418,7 @@
           </w:tcPr>
           <w:p>
             <w:pPr>
-              <w:pStyle w:val="BodyText"/>
+              <w:pStyle w:val="a3"/>
               <w:spacing w:before="11"/>
               <w:rPr>
                 <w:sz w:val="16"/>
@@ -2431,7 +2448,7 @@
           </w:tcPr>
           <w:p>
             <w:pPr>
-              <w:pStyle w:val="BodyText"/>
+              <w:pStyle w:val="a3"/>
               <w:spacing w:before="11"/>
               <w:rPr>
                 <w:sz w:val="16"/>
@@ -2461,7 +2478,7 @@
           </w:tcPr>
           <w:p>
             <w:pPr>
-              <w:pStyle w:val="BodyText"/>
+              <w:pStyle w:val="a3"/>
               <w:spacing w:before="11"/>
               <w:rPr>
                 <w:sz w:val="16"/>
@@ -2491,7 +2508,7 @@
           </w:tcPr>
           <w:p>
             <w:pPr>
-              <w:pStyle w:val="BodyText"/>
+              <w:pStyle w:val="a3"/>
               <w:spacing w:before="11"/>
               <w:rPr>
                 <w:sz w:val="16"/>
@@ -2521,7 +2538,7 @@
           </w:tcPr>
           <w:p>
             <w:pPr>
-              <w:pStyle w:val="BodyText"/>
+              <w:pStyle w:val="a3"/>
               <w:spacing w:before="11"/>
               <w:rPr>
                 <w:sz w:val="16"/>
@@ -2551,7 +2568,7 @@
           </w:tcPr>
           <w:p>
             <w:pPr>
-              <w:pStyle w:val="BodyText"/>
+              <w:pStyle w:val="a3"/>
               <w:spacing w:before="11"/>
               <w:rPr>
                 <w:sz w:val="16"/>
@@ -2581,7 +2598,7 @@
           </w:tcPr>
           <w:p>
             <w:pPr>
-              <w:pStyle w:val="BodyText"/>
+              <w:pStyle w:val="a3"/>
               <w:spacing w:before="11"/>
               <w:rPr>
                 <w:sz w:val="16"/>
@@ -2614,7 +2631,7 @@
           </w:tcPr>
           <w:p>
             <w:pPr>
-              <w:pStyle w:val="BodyText"/>
+              <w:pStyle w:val="a3"/>
               <w:spacing w:before="11"/>
               <w:rPr>
                 <w:sz w:val="16"/>
@@ -2649,7 +2666,7 @@
           </w:tcPr>
           <w:p>
             <w:pPr>
-              <w:pStyle w:val="BodyText"/>
+              <w:pStyle w:val="a3"/>
               <w:spacing w:before="11"/>
               <w:rPr>
                 <w:sz w:val="16"/>
@@ -2671,7 +2688,7 @@
           </w:tcPr>
           <w:p>
             <w:pPr>
-              <w:pStyle w:val="BodyText"/>
+              <w:pStyle w:val="a3"/>
               <w:spacing w:before="11"/>
               <w:rPr>
                 <w:sz w:val="16"/>
@@ -2693,7 +2710,7 @@
           </w:tcPr>
           <w:p>
             <w:pPr>
-              <w:pStyle w:val="BodyText"/>
+              <w:pStyle w:val="a3"/>
               <w:spacing w:before="11"/>
               <w:rPr>
                 <w:sz w:val="16"/>
@@ -2723,7 +2740,7 @@
           </w:tcPr>
           <w:p>
             <w:pPr>
-              <w:pStyle w:val="BodyText"/>
+              <w:pStyle w:val="a3"/>
               <w:spacing w:before="11"/>
               <w:rPr>
                 <w:sz w:val="16"/>
@@ -2753,7 +2770,7 @@
           </w:tcPr>
           <w:p>
             <w:pPr>
-              <w:pStyle w:val="BodyText"/>
+              <w:pStyle w:val="a3"/>
               <w:spacing w:before="11"/>
               <w:rPr>
                 <w:sz w:val="16"/>
@@ -2783,7 +2800,7 @@
           </w:tcPr>
           <w:p>
             <w:pPr>
-              <w:pStyle w:val="BodyText"/>
+              <w:pStyle w:val="a3"/>
               <w:spacing w:before="11"/>
               <w:rPr>
                 <w:sz w:val="16"/>
@@ -2813,7 +2830,7 @@
           </w:tcPr>
           <w:p>
             <w:pPr>
-              <w:pStyle w:val="BodyText"/>
+              <w:pStyle w:val="a3"/>
               <w:spacing w:before="11"/>
               <w:rPr>
                 <w:sz w:val="16"/>
@@ -2843,7 +2860,7 @@
           </w:tcPr>
           <w:p>
             <w:pPr>
-              <w:pStyle w:val="BodyText"/>
+              <w:pStyle w:val="a3"/>
               <w:spacing w:before="11"/>
               <w:rPr>
                 <w:sz w:val="16"/>
@@ -2873,7 +2890,7 @@
           </w:tcPr>
           <w:p>
             <w:pPr>
-              <w:pStyle w:val="BodyText"/>
+              <w:pStyle w:val="a3"/>
               <w:spacing w:before="11"/>
               <w:rPr>
                 <w:sz w:val="16"/>
@@ -2903,7 +2920,7 @@
           </w:tcPr>
           <w:p>
             <w:pPr>
-              <w:pStyle w:val="BodyText"/>
+              <w:pStyle w:val="a3"/>
               <w:spacing w:before="11"/>
               <w:rPr>
                 <w:sz w:val="16"/>
@@ -2934,7 +2951,7 @@
           </w:tcPr>
           <w:p>
             <w:pPr>
-              <w:pStyle w:val="BodyText"/>
+              <w:pStyle w:val="a3"/>
               <w:spacing w:before="11"/>
               <w:rPr>
                 <w:sz w:val="16"/>
@@ -2967,7 +2984,7 @@
           </w:tcPr>
           <w:p>
             <w:pPr>
-              <w:pStyle w:val="BodyText"/>
+              <w:pStyle w:val="a3"/>
               <w:spacing w:before="11"/>
               <w:rPr>
                 <w:sz w:val="16"/>
@@ -3002,7 +3019,7 @@
           </w:tcPr>
           <w:p>
             <w:pPr>
-              <w:pStyle w:val="BodyText"/>
+              <w:pStyle w:val="a3"/>
               <w:spacing w:before="11"/>
               <w:rPr>
                 <w:sz w:val="16"/>
@@ -3024,7 +3041,7 @@
           </w:tcPr>
           <w:p>
             <w:pPr>
-              <w:pStyle w:val="BodyText"/>
+              <w:pStyle w:val="a3"/>
               <w:spacing w:before="11"/>
               <w:rPr>
                 <w:sz w:val="16"/>
@@ -3054,7 +3071,7 @@
           </w:tcPr>
           <w:p>
             <w:pPr>
-              <w:pStyle w:val="BodyText"/>
+              <w:pStyle w:val="a3"/>
               <w:spacing w:before="11"/>
               <w:rPr>
                 <w:sz w:val="16"/>
@@ -3084,7 +3101,7 @@
           </w:tcPr>
           <w:p>
             <w:pPr>
-              <w:pStyle w:val="BodyText"/>
+              <w:pStyle w:val="a3"/>
               <w:spacing w:before="11"/>
               <w:rPr>
                 <w:sz w:val="16"/>
@@ -3114,7 +3131,7 @@
           </w:tcPr>
           <w:p>
             <w:pPr>
-              <w:pStyle w:val="BodyText"/>
+              <w:pStyle w:val="a3"/>
               <w:spacing w:before="11"/>
               <w:rPr>
                 <w:sz w:val="16"/>
@@ -3144,7 +3161,7 @@
           </w:tcPr>
           <w:p>
             <w:pPr>
-              <w:pStyle w:val="BodyText"/>
+              <w:pStyle w:val="a3"/>
               <w:spacing w:before="11"/>
               <w:rPr>
                 <w:sz w:val="16"/>
@@ -3174,7 +3191,7 @@
           </w:tcPr>
           <w:p>
             <w:pPr>
-              <w:pStyle w:val="BodyText"/>
+              <w:pStyle w:val="a3"/>
               <w:spacing w:before="11"/>
               <w:rPr>
                 <w:sz w:val="16"/>
@@ -3204,7 +3221,7 @@
           </w:tcPr>
           <w:p>
             <w:pPr>
-              <w:pStyle w:val="BodyText"/>
+              <w:pStyle w:val="a3"/>
               <w:spacing w:before="11"/>
               <w:rPr>
                 <w:sz w:val="16"/>
@@ -3234,7 +3251,7 @@
           </w:tcPr>
           <w:p>
             <w:pPr>
-              <w:pStyle w:val="BodyText"/>
+              <w:pStyle w:val="a3"/>
               <w:spacing w:before="11"/>
               <w:rPr>
                 <w:sz w:val="16"/>
@@ -3264,7 +3281,7 @@
           </w:tcPr>
           <w:p>
             <w:pPr>
-              <w:pStyle w:val="BodyText"/>
+              <w:pStyle w:val="a3"/>
               <w:spacing w:before="11"/>
               <w:rPr>
                 <w:sz w:val="16"/>
@@ -3297,7 +3314,7 @@
           </w:tcPr>
           <w:p>
             <w:pPr>
-              <w:pStyle w:val="BodyText"/>
+              <w:pStyle w:val="a3"/>
               <w:spacing w:before="11"/>
               <w:rPr>
                 <w:sz w:val="16"/>
@@ -3330,7 +3347,7 @@
           </w:tcPr>
           <w:p>
             <w:pPr>
-              <w:pStyle w:val="BodyText"/>
+              <w:pStyle w:val="a3"/>
               <w:spacing w:before="11"/>
               <w:rPr>
                 <w:sz w:val="16"/>
@@ -3365,7 +3382,7 @@
           </w:tcPr>
           <w:p>
             <w:pPr>
-              <w:pStyle w:val="BodyText"/>
+              <w:pStyle w:val="a3"/>
               <w:spacing w:before="11"/>
               <w:rPr>
                 <w:sz w:val="16"/>
@@ -3395,7 +3412,7 @@
           </w:tcPr>
           <w:p>
             <w:pPr>
-              <w:pStyle w:val="BodyText"/>
+              <w:pStyle w:val="a3"/>
               <w:spacing w:before="11"/>
               <w:rPr>
                 <w:sz w:val="16"/>
@@ -3425,7 +3442,7 @@
           </w:tcPr>
           <w:p>
             <w:pPr>
-              <w:pStyle w:val="BodyText"/>
+              <w:pStyle w:val="a3"/>
               <w:spacing w:before="11"/>
               <w:rPr>
                 <w:sz w:val="16"/>
@@ -3455,7 +3472,7 @@
           </w:tcPr>
           <w:p>
             <w:pPr>
-              <w:pStyle w:val="BodyText"/>
+              <w:pStyle w:val="a3"/>
               <w:spacing w:before="11"/>
               <w:rPr>
                 <w:sz w:val="16"/>
@@ -3485,7 +3502,7 @@
           </w:tcPr>
           <w:p>
             <w:pPr>
-              <w:pStyle w:val="BodyText"/>
+              <w:pStyle w:val="a3"/>
               <w:spacing w:before="11"/>
               <w:rPr>
                 <w:sz w:val="16"/>
@@ -3515,7 +3532,7 @@
           </w:tcPr>
           <w:p>
             <w:pPr>
-              <w:pStyle w:val="BodyText"/>
+              <w:pStyle w:val="a3"/>
               <w:spacing w:before="11"/>
               <w:rPr>
                 <w:sz w:val="16"/>
@@ -3545,7 +3562,7 @@
           </w:tcPr>
           <w:p>
             <w:pPr>
-              <w:pStyle w:val="BodyText"/>
+              <w:pStyle w:val="a3"/>
               <w:spacing w:before="11"/>
               <w:rPr>
                 <w:sz w:val="16"/>
@@ -3575,7 +3592,7 @@
           </w:tcPr>
           <w:p>
             <w:pPr>
-              <w:pStyle w:val="BodyText"/>
+              <w:pStyle w:val="a3"/>
               <w:spacing w:before="11"/>
               <w:rPr>
                 <w:sz w:val="16"/>
@@ -3605,7 +3622,7 @@
           </w:tcPr>
           <w:p>
             <w:pPr>
-              <w:pStyle w:val="BodyText"/>
+              <w:pStyle w:val="a3"/>
               <w:spacing w:before="11"/>
               <w:rPr>
                 <w:sz w:val="16"/>
@@ -3635,7 +3652,7 @@
           </w:tcPr>
           <w:p>
             <w:pPr>
-              <w:pStyle w:val="BodyText"/>
+              <w:pStyle w:val="a3"/>
               <w:spacing w:before="11"/>
               <w:rPr>
                 <w:sz w:val="16"/>
@@ -3668,7 +3685,7 @@
           </w:tcPr>
           <w:p>
             <w:pPr>
-              <w:pStyle w:val="BodyText"/>
+              <w:pStyle w:val="a3"/>
               <w:spacing w:before="11"/>
               <w:rPr>
                 <w:sz w:val="16"/>
@@ -3701,7 +3718,7 @@
           </w:tcPr>
           <w:p>
             <w:pPr>
-              <w:pStyle w:val="BodyText"/>
+              <w:pStyle w:val="a3"/>
               <w:spacing w:before="11"/>
               <w:rPr>
                 <w:sz w:val="16"/>
@@ -3732,7 +3749,7 @@
     </w:tbl>
     <w:p>
       <w:pPr>
-        <w:pStyle w:val="BodyText"/>
+        <w:pStyle w:val="a3"/>
         <w:spacing w:before="11"/>
         <w:rPr>
           <w:sz w:val="25"/>
@@ -3746,12 +3763,12 @@
     </w:p>
     <w:p>
       <w:pPr>
-        <w:pStyle w:val="BodyText"/>
-      </w:pPr>
-    </w:p>
-    <w:p>
-      <w:pPr>
-        <w:pStyle w:val="Heading1"/>
+        <w:pStyle w:val="a3"/>
+      </w:pPr>
+    </w:p>
+    <w:p>
+      <w:pPr>
+        <w:pStyle w:val="1"/>
       </w:pPr>
       <w:r>
         <w:t>Conclusion</w:t>
@@ -3759,9 +3776,8 @@
     </w:p>
     <w:p>
       <w:pPr>
-        <w:pStyle w:val="BodyText"/>
-        <w:rPr>
-          <w:rFonts w:hint="eastAsia"/>
+        <w:pStyle w:val="a3"/>
+        <w:rPr>
           <w:lang w:eastAsia="zh-CN"/>
         </w:rPr>
       </w:pPr>
@@ -3808,14 +3824,313 @@
         <w:t xml:space="preserve"> Comparing the run time, we find that </w:t>
       </w:r>
       <w:proofErr w:type="spellStart"/>
+      <w:r>
+        <w:rPr>
+          <w:lang w:eastAsia="zh-CN"/>
+        </w:rPr>
+        <w:t>timsort</w:t>
+      </w:r>
+      <w:proofErr w:type="spellEnd"/>
+      <w:r>
+        <w:rPr>
+          <w:lang w:eastAsia="zh-CN"/>
+        </w:rPr>
+        <w:t xml:space="preserve"> and</w:t>
+      </w:r>
+      <w:r>
+        <w:rPr>
+          <w:lang w:eastAsia="zh-CN"/>
+        </w:rPr>
+        <w:t xml:space="preserve"> dual pivot quick sort </w:t>
+      </w:r>
+      <w:r>
+        <w:rPr>
+          <w:lang w:eastAsia="zh-CN"/>
+        </w:rPr>
+        <w:t xml:space="preserve">is </w:t>
+      </w:r>
+      <w:r>
+        <w:rPr>
+          <w:lang w:eastAsia="zh-CN"/>
+        </w:rPr>
+        <w:t>slower</w:t>
+      </w:r>
+      <w:r>
+        <w:rPr>
+          <w:lang w:eastAsia="zh-CN"/>
+        </w:rPr>
+        <w:t xml:space="preserve"> </w:t>
+      </w:r>
+      <w:r>
+        <w:rPr>
+          <w:lang w:eastAsia="zh-CN"/>
+        </w:rPr>
+        <w:t>than</w:t>
+      </w:r>
+      <w:r>
+        <w:rPr>
+          <w:lang w:eastAsia="zh-CN"/>
+        </w:rPr>
+        <w:t xml:space="preserve"> </w:t>
+      </w:r>
+      <w:r>
+        <w:rPr>
+          <w:lang w:eastAsia="zh-CN"/>
+        </w:rPr>
+        <w:t>other</w:t>
+      </w:r>
+      <w:r>
+        <w:rPr>
+          <w:lang w:eastAsia="zh-CN"/>
+        </w:rPr>
+        <w:t xml:space="preserve"> sorting algorithms.</w:t>
+      </w:r>
+      <w:r>
+        <w:rPr>
+          <w:lang w:eastAsia="zh-CN"/>
+        </w:rPr>
+        <w:t xml:space="preserve"> </w:t>
+      </w:r>
+      <w:r>
+        <w:rPr>
+          <w:lang w:eastAsia="zh-CN"/>
+        </w:rPr>
+        <w:t>Since their time complexity are O(</w:t>
+      </w:r>
+      <w:proofErr w:type="spellStart"/>
+      <w:r>
+        <w:rPr>
+          <w:lang w:eastAsia="zh-CN"/>
+        </w:rPr>
+        <w:t>NlogN</w:t>
+      </w:r>
+      <w:proofErr w:type="spellEnd"/>
+      <w:r>
+        <w:rPr>
+          <w:lang w:eastAsia="zh-CN"/>
+        </w:rPr>
+        <w:t>).</w:t>
+      </w:r>
+    </w:p>
+    <w:p>
+      <w:pPr>
+        <w:pStyle w:val="a3"/>
+        <w:ind w:firstLine="240"/>
+        <w:rPr>
+          <w:lang w:eastAsia="zh-CN"/>
+        </w:rPr>
+      </w:pPr>
+      <w:r>
+        <w:rPr>
+          <w:lang w:eastAsia="zh-CN"/>
+        </w:rPr>
+        <w:t>According to the run time data</w:t>
+      </w:r>
+      <w:r>
+        <w:rPr>
+          <w:lang w:eastAsia="zh-CN"/>
+        </w:rPr>
+        <w:t xml:space="preserve">, we think </w:t>
+      </w:r>
+      <w:r>
+        <w:rPr>
+          <w:lang w:eastAsia="zh-CN"/>
+        </w:rPr>
+        <w:t xml:space="preserve">basic </w:t>
+      </w:r>
+      <w:r>
+        <w:rPr>
+          <w:lang w:eastAsia="zh-CN"/>
+        </w:rPr>
+        <w:t xml:space="preserve">MSD sort </w:t>
+      </w:r>
+      <w:r>
+        <w:rPr>
+          <w:lang w:eastAsia="zh-CN"/>
+        </w:rPr>
+        <w:t xml:space="preserve">and LSD sort </w:t>
+      </w:r>
+      <w:r>
+        <w:rPr>
+          <w:lang w:eastAsia="zh-CN"/>
+        </w:rPr>
+        <w:t>may</w:t>
+      </w:r>
+      <w:r>
+        <w:rPr>
+          <w:lang w:eastAsia="zh-CN"/>
+        </w:rPr>
+        <w:t xml:space="preserve"> </w:t>
+      </w:r>
+      <w:r>
+        <w:rPr>
+          <w:lang w:eastAsia="zh-CN"/>
+        </w:rPr>
+        <w:t>be the best sort</w:t>
+      </w:r>
+      <w:r>
+        <w:rPr>
+          <w:lang w:eastAsia="zh-CN"/>
+        </w:rPr>
+        <w:t>ing algorithms</w:t>
+      </w:r>
+      <w:r>
+        <w:rPr>
+          <w:lang w:eastAsia="zh-CN"/>
+        </w:rPr>
+        <w:t xml:space="preserve"> in this case. </w:t>
+      </w:r>
+      <w:r>
+        <w:rPr>
+          <w:lang w:eastAsia="zh-CN"/>
+        </w:rPr>
+        <w:t xml:space="preserve">And their time complexity </w:t>
+      </w:r>
+      <w:r>
+        <w:rPr>
+          <w:lang w:eastAsia="zh-CN"/>
+        </w:rPr>
+        <w:t>is</w:t>
+      </w:r>
+      <w:r>
+        <w:rPr>
+          <w:lang w:eastAsia="zh-CN"/>
+        </w:rPr>
+        <w:t xml:space="preserve"> O(N).</w:t>
+      </w:r>
+      <w:r>
+        <w:rPr>
+          <w:lang w:eastAsia="zh-CN"/>
+        </w:rPr>
+        <w:t xml:space="preserve"> 3-way string quicksort is slightly slower</w:t>
+      </w:r>
+      <w:r>
+        <w:rPr>
+          <w:lang w:eastAsia="zh-CN"/>
+        </w:rPr>
+        <w:t xml:space="preserve"> or equal to </w:t>
+      </w:r>
+      <w:r>
+        <w:rPr>
+          <w:lang w:eastAsia="zh-CN"/>
+        </w:rPr>
+        <w:t>MSD radix.</w:t>
+      </w:r>
+    </w:p>
+    <w:p>
+      <w:pPr>
+        <w:pStyle w:val="a3"/>
+        <w:ind w:firstLine="240"/>
+        <w:rPr>
+          <w:lang w:eastAsia="zh-CN"/>
+        </w:rPr>
+      </w:pPr>
+      <w:r>
+        <w:rPr>
+          <w:lang w:eastAsia="zh-CN"/>
+        </w:rPr>
+        <w:t>But according to what we</w:t>
+      </w:r>
+      <w:r>
+        <w:rPr>
+          <w:lang w:eastAsia="zh-CN"/>
+        </w:rPr>
+        <w:t xml:space="preserve"> had</w:t>
+      </w:r>
+      <w:r>
+        <w:rPr>
+          <w:lang w:eastAsia="zh-CN"/>
+        </w:rPr>
+        <w:t xml:space="preserve"> learned in class, </w:t>
+      </w:r>
+      <w:r>
+        <w:rPr>
+          <w:lang w:eastAsia="zh-CN"/>
+        </w:rPr>
+        <w:t>three-way</w:t>
+      </w:r>
+      <w:r>
+        <w:rPr>
+          <w:lang w:eastAsia="zh-CN"/>
+        </w:rPr>
+        <w:t xml:space="preserve"> string quick sort should be an improved algorithm </w:t>
+      </w:r>
+      <w:r>
+        <w:rPr>
+          <w:lang w:eastAsia="zh-CN"/>
+        </w:rPr>
+        <w:t>based on</w:t>
+      </w:r>
+      <w:r>
+        <w:rPr>
+          <w:lang w:eastAsia="zh-CN"/>
+        </w:rPr>
+        <w:t xml:space="preserve"> the MSD radix sort. We </w:t>
+      </w:r>
       <w:proofErr w:type="gramStart"/>
       <w:r>
         <w:rPr>
           <w:lang w:eastAsia="zh-CN"/>
         </w:rPr>
-        <w:t>timsort</w:t>
-      </w:r>
-      <w:proofErr w:type="spellEnd"/>
+        <w:t>made an assumption</w:t>
+      </w:r>
+      <w:proofErr w:type="gramEnd"/>
+      <w:r>
+        <w:rPr>
+          <w:lang w:eastAsia="zh-CN"/>
+        </w:rPr>
+        <w:t xml:space="preserve"> that </w:t>
+      </w:r>
+      <w:r>
+        <w:rPr>
+          <w:lang w:eastAsia="zh-CN"/>
+        </w:rPr>
+        <w:t>three-way</w:t>
+      </w:r>
+      <w:r>
+        <w:rPr>
+          <w:lang w:eastAsia="zh-CN"/>
+        </w:rPr>
+        <w:t xml:space="preserve"> string quick sort will do a better performance on longer strings. We set each </w:t>
+      </w:r>
+      <w:proofErr w:type="gramStart"/>
+      <w:r>
+        <w:rPr>
+          <w:lang w:eastAsia="zh-CN"/>
+        </w:rPr>
+        <w:t>names</w:t>
+      </w:r>
+      <w:proofErr w:type="gramEnd"/>
+      <w:r>
+        <w:rPr>
+          <w:lang w:eastAsia="zh-CN"/>
+        </w:rPr>
+        <w:t xml:space="preserve"> 10 times longer by adding themselves 10 times and shuffled each string. After we do the benchmark of MSD radix sort and </w:t>
+      </w:r>
+      <w:r>
+        <w:rPr>
+          <w:lang w:eastAsia="zh-CN"/>
+        </w:rPr>
+        <w:t>three-way</w:t>
+      </w:r>
+      <w:r>
+        <w:rPr>
+          <w:lang w:eastAsia="zh-CN"/>
+        </w:rPr>
+        <w:t xml:space="preserve"> string quick sort on the latest </w:t>
+      </w:r>
+      <w:r>
+        <w:rPr>
+          <w:lang w:eastAsia="zh-CN"/>
+        </w:rPr>
+        <w:t>data, we</w:t>
+      </w:r>
+      <w:r>
+        <w:rPr>
+          <w:lang w:eastAsia="zh-CN"/>
+        </w:rPr>
+        <w:t xml:space="preserve"> found that</w:t>
+      </w:r>
       <w:r>
         <w:rPr>
           <w:lang w:eastAsia="zh-CN"/>
@@ -3826,95 +4141,24 @@
         <w:rPr>
           <w:lang w:eastAsia="zh-CN"/>
         </w:rPr>
-        <w:t xml:space="preserve"> and</w:t>
-      </w:r>
-      <w:proofErr w:type="gramEnd"/>
-      <w:r>
-        <w:rPr>
-          <w:lang w:eastAsia="zh-CN"/>
-        </w:rPr>
-        <w:t xml:space="preserve"> dual pivot quick sort </w:t>
-      </w:r>
-      <w:r>
-        <w:rPr>
-          <w:lang w:eastAsia="zh-CN"/>
-        </w:rPr>
-        <w:t xml:space="preserve">is </w:t>
-      </w:r>
-      <w:proofErr w:type="spellStart"/>
-      <w:r>
-        <w:rPr>
-          <w:lang w:eastAsia="zh-CN"/>
-        </w:rPr>
-        <w:t>slow</w:t>
-      </w:r>
-      <w:r>
-        <w:rPr>
-          <w:lang w:eastAsia="zh-CN"/>
-        </w:rPr>
-        <w:t>r</w:t>
-      </w:r>
-      <w:proofErr w:type="spellEnd"/>
+        <w:t>three-way</w:t>
+      </w:r>
+      <w:r>
+        <w:rPr>
+          <w:lang w:eastAsia="zh-CN"/>
+        </w:rPr>
+        <w:t xml:space="preserve"> string quick sort runs faster than MSD radix sort.</w:t>
+      </w:r>
       <w:r>
         <w:rPr>
           <w:lang w:eastAsia="zh-CN"/>
         </w:rPr>
         <w:t xml:space="preserve"> </w:t>
       </w:r>
-      <w:r>
-        <w:rPr>
-          <w:lang w:eastAsia="zh-CN"/>
-        </w:rPr>
-        <w:t>than</w:t>
-      </w:r>
-      <w:r>
-        <w:rPr>
-          <w:lang w:eastAsia="zh-CN"/>
-        </w:rPr>
-        <w:t xml:space="preserve"> </w:t>
-      </w:r>
-      <w:r>
-        <w:rPr>
-          <w:lang w:eastAsia="zh-CN"/>
-        </w:rPr>
-        <w:t>other</w:t>
-      </w:r>
-      <w:r>
-        <w:rPr>
-          <w:lang w:eastAsia="zh-CN"/>
-        </w:rPr>
-        <w:t xml:space="preserve"> sorting algorithms.</w:t>
-      </w:r>
-      <w:r>
-        <w:rPr>
-          <w:lang w:eastAsia="zh-CN"/>
-        </w:rPr>
-        <w:t xml:space="preserve"> </w:t>
-      </w:r>
-      <w:r>
-        <w:rPr>
-          <w:lang w:eastAsia="zh-CN"/>
-        </w:rPr>
-        <w:t>Since their time complexity are O(</w:t>
-      </w:r>
-      <w:proofErr w:type="spellStart"/>
-      <w:r>
-        <w:rPr>
-          <w:lang w:eastAsia="zh-CN"/>
-        </w:rPr>
-        <w:t>NlogN</w:t>
-      </w:r>
-      <w:proofErr w:type="spellEnd"/>
-      <w:r>
-        <w:rPr>
-          <w:lang w:eastAsia="zh-CN"/>
-        </w:rPr>
-        <w:t>).</w:t>
-      </w:r>
-    </w:p>
-    <w:p>
-      <w:pPr>
-        <w:pStyle w:val="BodyText"/>
+    </w:p>
+    <w:p>
+      <w:pPr>
+        <w:pStyle w:val="a3"/>
         <w:ind w:firstLine="240"/>
         <w:rPr>
           <w:lang w:eastAsia="zh-CN"/>
@@ -3924,230 +4168,8 @@
         <w:rPr>
           <w:lang w:eastAsia="zh-CN"/>
         </w:rPr>
-        <w:t>According to the run time data</w:t>
-      </w:r>
-      <w:r>
-        <w:rPr>
-          <w:lang w:eastAsia="zh-CN"/>
-        </w:rPr>
-        <w:t xml:space="preserve">, we think </w:t>
-      </w:r>
-      <w:r>
-        <w:rPr>
-          <w:lang w:eastAsia="zh-CN"/>
-        </w:rPr>
-        <w:t xml:space="preserve">basic </w:t>
-      </w:r>
-      <w:r>
-        <w:rPr>
-          <w:lang w:eastAsia="zh-CN"/>
-        </w:rPr>
-        <w:t xml:space="preserve">MSD sort </w:t>
-      </w:r>
-      <w:r>
-        <w:rPr>
-          <w:lang w:eastAsia="zh-CN"/>
-        </w:rPr>
-        <w:t xml:space="preserve">and LSD sort </w:t>
-      </w:r>
-      <w:r>
-        <w:rPr>
-          <w:lang w:eastAsia="zh-CN"/>
-        </w:rPr>
-        <w:t>may</w:t>
-      </w:r>
-      <w:r>
-        <w:rPr>
-          <w:lang w:eastAsia="zh-CN"/>
-        </w:rPr>
-        <w:t xml:space="preserve"> </w:t>
-      </w:r>
-      <w:r>
-        <w:rPr>
-          <w:lang w:eastAsia="zh-CN"/>
-        </w:rPr>
-        <w:t>be the best sort</w:t>
-      </w:r>
-      <w:r>
-        <w:rPr>
-          <w:lang w:eastAsia="zh-CN"/>
-        </w:rPr>
-        <w:t>ing algorithms</w:t>
-      </w:r>
-      <w:r>
-        <w:rPr>
-          <w:lang w:eastAsia="zh-CN"/>
-        </w:rPr>
-        <w:t xml:space="preserve"> in this case. </w:t>
-      </w:r>
-      <w:r>
-        <w:rPr>
-          <w:lang w:eastAsia="zh-CN"/>
-        </w:rPr>
-        <w:t xml:space="preserve">And their time complexity </w:t>
-      </w:r>
-      <w:proofErr w:type="gramStart"/>
-      <w:r>
-        <w:rPr>
-          <w:lang w:eastAsia="zh-CN"/>
-        </w:rPr>
-        <w:t>are</w:t>
-      </w:r>
-      <w:proofErr w:type="gramEnd"/>
-      <w:r>
-        <w:rPr>
-          <w:lang w:eastAsia="zh-CN"/>
-        </w:rPr>
-        <w:t xml:space="preserve"> O(N).</w:t>
-      </w:r>
-      <w:r>
-        <w:rPr>
-          <w:lang w:eastAsia="zh-CN"/>
-        </w:rPr>
-        <w:t xml:space="preserve"> 3-way string quicksort is slightly slower</w:t>
-      </w:r>
-      <w:r>
-        <w:rPr>
-          <w:lang w:eastAsia="zh-CN"/>
-        </w:rPr>
-        <w:t xml:space="preserve"> or equal to </w:t>
-      </w:r>
-      <w:r>
-        <w:rPr>
-          <w:lang w:eastAsia="zh-CN"/>
-        </w:rPr>
-        <w:t>MSD radix.</w:t>
-      </w:r>
-    </w:p>
-    <w:p>
-      <w:pPr>
-        <w:pStyle w:val="BodyText"/>
-        <w:ind w:firstLine="240"/>
-        <w:rPr>
-          <w:lang w:eastAsia="zh-CN"/>
-        </w:rPr>
-      </w:pPr>
-      <w:r>
-        <w:rPr>
-          <w:lang w:eastAsia="zh-CN"/>
-        </w:rPr>
-        <w:t>But according to what we</w:t>
-      </w:r>
-      <w:r>
-        <w:rPr>
-          <w:lang w:eastAsia="zh-CN"/>
-        </w:rPr>
-        <w:t xml:space="preserve"> had</w:t>
-      </w:r>
-      <w:r>
-        <w:rPr>
-          <w:lang w:eastAsia="zh-CN"/>
-        </w:rPr>
-        <w:t xml:space="preserve"> learned in class, </w:t>
-      </w:r>
-      <w:proofErr w:type="gramStart"/>
-      <w:r>
-        <w:rPr>
-          <w:lang w:eastAsia="zh-CN"/>
-        </w:rPr>
-        <w:t>three way</w:t>
-      </w:r>
-      <w:proofErr w:type="gramEnd"/>
-      <w:r>
-        <w:rPr>
-          <w:lang w:eastAsia="zh-CN"/>
-        </w:rPr>
-        <w:t xml:space="preserve"> string quick sort should be an improved algorithm </w:t>
-      </w:r>
-      <w:r>
-        <w:rPr>
-          <w:lang w:eastAsia="zh-CN"/>
-        </w:rPr>
-        <w:t>based on</w:t>
-      </w:r>
-      <w:r>
-        <w:rPr>
-          <w:lang w:eastAsia="zh-CN"/>
-        </w:rPr>
-        <w:t xml:space="preserve"> the MSD radix sort. We made an assumption that </w:t>
-      </w:r>
-      <w:proofErr w:type="gramStart"/>
-      <w:r>
-        <w:rPr>
-          <w:lang w:eastAsia="zh-CN"/>
-        </w:rPr>
-        <w:t>three way</w:t>
-      </w:r>
-      <w:proofErr w:type="gramEnd"/>
-      <w:r>
-        <w:rPr>
-          <w:lang w:eastAsia="zh-CN"/>
-        </w:rPr>
-        <w:t xml:space="preserve"> string quick sort will do a better performance on longer strings. We set each </w:t>
-      </w:r>
-      <w:proofErr w:type="gramStart"/>
-      <w:r>
-        <w:rPr>
-          <w:lang w:eastAsia="zh-CN"/>
-        </w:rPr>
-        <w:t>names</w:t>
-      </w:r>
-      <w:proofErr w:type="gramEnd"/>
-      <w:r>
-        <w:rPr>
-          <w:lang w:eastAsia="zh-CN"/>
-        </w:rPr>
-        <w:t xml:space="preserve"> 10 times longer by adding themselves 10 times and shuffled each string. After we do the benchmark of MSD radix sort and three way string quick sort on the latest </w:t>
-      </w:r>
-      <w:proofErr w:type="gramStart"/>
-      <w:r>
-        <w:rPr>
-          <w:lang w:eastAsia="zh-CN"/>
-        </w:rPr>
-        <w:t>data,  we</w:t>
-      </w:r>
-      <w:proofErr w:type="gramEnd"/>
-      <w:r>
-        <w:rPr>
-          <w:lang w:eastAsia="zh-CN"/>
-        </w:rPr>
-        <w:t xml:space="preserve"> found that</w:t>
-      </w:r>
-      <w:r>
-        <w:rPr>
-          <w:lang w:eastAsia="zh-CN"/>
-        </w:rPr>
-        <w:t xml:space="preserve"> </w:t>
-      </w:r>
-      <w:r>
-        <w:rPr>
-          <w:lang w:eastAsia="zh-CN"/>
-        </w:rPr>
-        <w:t>three way string quick sort runs faster than MSD radix sort.</w:t>
-      </w:r>
-      <w:r>
-        <w:rPr>
-          <w:lang w:eastAsia="zh-CN"/>
-        </w:rPr>
-        <w:t xml:space="preserve"> </w:t>
-      </w:r>
-    </w:p>
-    <w:p>
-      <w:pPr>
-        <w:pStyle w:val="BodyText"/>
-        <w:ind w:firstLine="240"/>
-        <w:rPr>
-          <w:lang w:eastAsia="zh-CN"/>
-        </w:rPr>
-      </w:pPr>
-      <w:proofErr w:type="gramStart"/>
-      <w:r>
-        <w:rPr>
-          <w:lang w:eastAsia="zh-CN"/>
-        </w:rPr>
-        <w:t>So</w:t>
-      </w:r>
-      <w:proofErr w:type="gramEnd"/>
+        <w:t>So,</w:t>
+      </w:r>
       <w:r>
         <w:rPr>
           <w:lang w:eastAsia="zh-CN"/>
@@ -4170,12 +4192,24 @@
         <w:rPr>
           <w:lang w:eastAsia="zh-CN"/>
         </w:rPr>
-        <w:t>, MSD radix sort might have a better performance on short string arrays such as name arrays, and three way string quick sort will have a better performance on longer string.</w:t>
-      </w:r>
-    </w:p>
-    <w:p>
-      <w:pPr>
-        <w:pStyle w:val="BodyText"/>
+        <w:t xml:space="preserve">, MSD radix sort might have a better performance on short string arrays such as name arrays, and </w:t>
+      </w:r>
+      <w:r>
+        <w:rPr>
+          <w:lang w:eastAsia="zh-CN"/>
+        </w:rPr>
+        <w:t>three-way</w:t>
+      </w:r>
+      <w:r>
+        <w:rPr>
+          <w:lang w:eastAsia="zh-CN"/>
+        </w:rPr>
+        <w:t xml:space="preserve"> string quick sort will have a better performance on longer string.</w:t>
+      </w:r>
+    </w:p>
+    <w:p>
+      <w:pPr>
+        <w:pStyle w:val="a3"/>
         <w:ind w:firstLine="240"/>
         <w:rPr>
           <w:lang w:eastAsia="zh-CN"/>
@@ -4276,14 +4310,12 @@
         </w:rPr>
         <w:t xml:space="preserve">, </w:t>
       </w:r>
-      <w:proofErr w:type="spellStart"/>
-      <w:r>
-        <w:rPr>
-          <w:lang w:eastAsia="zh-CN"/>
-        </w:rPr>
-        <w:t>their</w:t>
-      </w:r>
-      <w:proofErr w:type="spellEnd"/>
+      <w:r>
+        <w:rPr>
+          <w:lang w:eastAsia="zh-CN"/>
+        </w:rPr>
+        <w:t>there</w:t>
+      </w:r>
       <w:r>
         <w:rPr>
           <w:lang w:eastAsia="zh-CN"/>
@@ -4389,10 +4421,9 @@
     </w:p>
     <w:p>
       <w:pPr>
-        <w:pStyle w:val="Heading1"/>
+        <w:pStyle w:val="1"/>
         <w:spacing w:before="234"/>
         <w:rPr>
-          <w:rFonts w:hint="eastAsia"/>
           <w:lang w:eastAsia="zh-CN"/>
         </w:rPr>
       </w:pPr>
@@ -4433,14 +4464,9 @@
       </w:r>
     </w:p>
     <w:p>
-      <w:hyperlink r:id="rId13" w:history="1">
-        <w:r>
-          <w:rPr>
-            <w:rStyle w:val="Hyperlink"/>
-          </w:rPr>
-          <w:t>https://www.geeksforgeeks.org/msd-most-significant-digit-radix-sort/</w:t>
-        </w:r>
-      </w:hyperlink>
+      <w:r>
+        <w:t>https://www.geeksforgeeks.org/msd-most-significant-digit-radix-sort/</w:t>
+      </w:r>
     </w:p>
     <w:p>
       <w:r>
@@ -5980,16 +6006,16 @@
     <w:lsdException w:name="Unresolved Mention" w:semiHidden="1" w:unhideWhenUsed="1"/>
     <w:lsdException w:name="Smart Link" w:semiHidden="1" w:unhideWhenUsed="1"/>
   </w:latentStyles>
-  <w:style w:type="paragraph" w:default="1" w:styleId="Normal">
+  <w:style w:type="paragraph" w:default="1" w:styleId="a">
     <w:name w:val="Normal"/>
     <w:qFormat/>
     <w:rPr>
       <w:rFonts w:ascii="Arial" w:eastAsia="Arial" w:hAnsi="Arial" w:cs="Arial"/>
     </w:rPr>
   </w:style>
-  <w:style w:type="paragraph" w:styleId="Heading1">
+  <w:style w:type="paragraph" w:styleId="1">
     <w:name w:val="heading 1"/>
-    <w:basedOn w:val="Normal"/>
+    <w:basedOn w:val="a"/>
     <w:uiPriority w:val="9"/>
     <w:qFormat/>
     <w:rsid w:val="008959BB"/>
@@ -6005,9 +6031,9 @@
       <w:szCs w:val="60"/>
     </w:rPr>
   </w:style>
-  <w:style w:type="paragraph" w:styleId="Heading2">
+  <w:style w:type="paragraph" w:styleId="2">
     <w:name w:val="heading 2"/>
-    <w:basedOn w:val="Normal"/>
+    <w:basedOn w:val="a"/>
     <w:uiPriority w:val="9"/>
     <w:unhideWhenUsed/>
     <w:qFormat/>
@@ -6024,9 +6050,9 @@
       <w:szCs w:val="32"/>
     </w:rPr>
   </w:style>
-  <w:style w:type="paragraph" w:styleId="Heading3">
+  <w:style w:type="paragraph" w:styleId="3">
     <w:name w:val="heading 3"/>
-    <w:basedOn w:val="Normal"/>
+    <w:basedOn w:val="a"/>
     <w:uiPriority w:val="9"/>
     <w:unhideWhenUsed/>
     <w:qFormat/>
@@ -6042,9 +6068,9 @@
       <w:szCs w:val="26"/>
     </w:rPr>
   </w:style>
-  <w:style w:type="paragraph" w:styleId="Heading4">
+  <w:style w:type="paragraph" w:styleId="4">
     <w:name w:val="heading 4"/>
-    <w:basedOn w:val="Normal"/>
+    <w:basedOn w:val="a"/>
     <w:uiPriority w:val="9"/>
     <w:unhideWhenUsed/>
     <w:qFormat/>
@@ -6057,13 +6083,13 @@
       <w:bCs/>
     </w:rPr>
   </w:style>
-  <w:style w:type="character" w:default="1" w:styleId="DefaultParagraphFont">
+  <w:style w:type="character" w:default="1" w:styleId="a0">
     <w:name w:val="Default Paragraph Font"/>
     <w:uiPriority w:val="1"/>
     <w:semiHidden/>
     <w:unhideWhenUsed/>
   </w:style>
-  <w:style w:type="table" w:default="1" w:styleId="TableNormal">
+  <w:style w:type="table" w:default="1" w:styleId="a1">
     <w:name w:val="Normal Table"/>
     <w:uiPriority w:val="99"/>
     <w:semiHidden/>
@@ -6078,7 +6104,7 @@
       </w:tblCellMar>
     </w:tblPr>
   </w:style>
-  <w:style w:type="numbering" w:default="1" w:styleId="NoList">
+  <w:style w:type="numbering" w:default="1" w:styleId="a2">
     <w:name w:val="No List"/>
     <w:uiPriority w:val="99"/>
     <w:semiHidden/>
@@ -6100,15 +6126,15 @@
       </w:tblCellMar>
     </w:tblPr>
   </w:style>
-  <w:style w:type="paragraph" w:styleId="BodyText">
+  <w:style w:type="paragraph" w:styleId="a3">
     <w:name w:val="Body Text"/>
-    <w:basedOn w:val="Normal"/>
+    <w:basedOn w:val="a"/>
     <w:uiPriority w:val="1"/>
     <w:qFormat/>
   </w:style>
-  <w:style w:type="paragraph" w:styleId="Title">
+  <w:style w:type="paragraph" w:styleId="a4">
     <w:name w:val="Title"/>
-    <w:basedOn w:val="Normal"/>
+    <w:basedOn w:val="a"/>
     <w:uiPriority w:val="10"/>
     <w:qFormat/>
     <w:pPr>
@@ -6123,9 +6149,9 @@
       <w:szCs w:val="100"/>
     </w:rPr>
   </w:style>
-  <w:style w:type="paragraph" w:styleId="ListParagraph">
+  <w:style w:type="paragraph" w:styleId="a5">
     <w:name w:val="List Paragraph"/>
-    <w:basedOn w:val="Normal"/>
+    <w:basedOn w:val="a"/>
     <w:uiPriority w:val="1"/>
     <w:qFormat/>
     <w:pPr>
@@ -6134,7 +6160,7 @@
   </w:style>
   <w:style w:type="paragraph" w:customStyle="1" w:styleId="TableParagraph">
     <w:name w:val="Table Paragraph"/>
-    <w:basedOn w:val="Normal"/>
+    <w:basedOn w:val="a"/>
     <w:uiPriority w:val="1"/>
     <w:qFormat/>
     <w:pPr>
@@ -6142,9 +6168,9 @@
       <w:ind w:left="50"/>
     </w:pPr>
   </w:style>
-  <w:style w:type="character" w:styleId="Strong">
+  <w:style w:type="character" w:styleId="a6">
     <w:name w:val="Strong"/>
-    <w:basedOn w:val="DefaultParagraphFont"/>
+    <w:basedOn w:val="a0"/>
     <w:uiPriority w:val="22"/>
     <w:qFormat/>
     <w:rsid w:val="0034234B"/>
@@ -6153,9 +6179,9 @@
       <w:bCs/>
     </w:rPr>
   </w:style>
-  <w:style w:type="character" w:styleId="Hyperlink">
+  <w:style w:type="character" w:styleId="a7">
     <w:name w:val="Hyperlink"/>
-    <w:basedOn w:val="DefaultParagraphFont"/>
+    <w:basedOn w:val="a0"/>
     <w:uiPriority w:val="99"/>
     <w:unhideWhenUsed/>
     <w:rsid w:val="0034234B"/>
@@ -6164,9 +6190,9 @@
       <w:u w:val="single"/>
     </w:rPr>
   </w:style>
-  <w:style w:type="character" w:styleId="UnresolvedMention">
+  <w:style w:type="character" w:styleId="a8">
     <w:name w:val="Unresolved Mention"/>
-    <w:basedOn w:val="DefaultParagraphFont"/>
+    <w:basedOn w:val="a0"/>
     <w:uiPriority w:val="99"/>
     <w:semiHidden/>
     <w:unhideWhenUsed/>
@@ -6176,23 +6202,23 @@
       <w:shd w:val="clear" w:color="auto" w:fill="E1DFDD"/>
     </w:rPr>
   </w:style>
-  <w:style w:type="paragraph" w:styleId="Caption">
+  <w:style w:type="paragraph" w:styleId="a9">
     <w:name w:val="caption"/>
-    <w:basedOn w:val="Normal"/>
-    <w:next w:val="Normal"/>
+    <w:basedOn w:val="a"/>
+    <w:next w:val="a"/>
     <w:uiPriority w:val="35"/>
     <w:unhideWhenUsed/>
     <w:qFormat/>
     <w:rsid w:val="005E7949"/>
     <w:rPr>
-      <w:rFonts w:asciiTheme="majorHAnsi" w:eastAsia="SimHei" w:hAnsiTheme="majorHAnsi" w:cstheme="majorBidi"/>
+      <w:rFonts w:asciiTheme="majorHAnsi" w:eastAsia="黑体" w:hAnsiTheme="majorHAnsi" w:cstheme="majorBidi"/>
       <w:sz w:val="20"/>
       <w:szCs w:val="20"/>
     </w:rPr>
   </w:style>
-  <w:style w:type="table" w:styleId="TableGrid">
+  <w:style w:type="table" w:styleId="aa">
     <w:name w:val="Table Grid"/>
-    <w:basedOn w:val="TableNormal"/>
+    <w:basedOn w:val="a1"/>
     <w:uiPriority w:val="39"/>
     <w:rsid w:val="00B518E9"/>
     <w:tblPr>
